--- a/meetings/13022020 - Referat - Stiftende Generalforsamling.docx
+++ b/meetings/13022020 - Referat - Stiftende Generalforsamling.docx
@@ -138,6 +138,12 @@
           <w:rFonts w:asciiTheme="minorHAnsi" w:hAnsiTheme="minorHAnsi" w:cstheme="minorHAnsi"/>
         </w:rPr>
         <w:t>20</w:t>
+      </w:r>
+      <w:r>
+        <w:rPr>
+          <w:rFonts w:asciiTheme="minorHAnsi" w:hAnsiTheme="minorHAnsi" w:cstheme="minorHAnsi"/>
+        </w:rPr>
+        <w:t>,</w:t>
       </w:r>
       <w:r>
         <w:rPr>
@@ -530,7 +536,13 @@
         <w:rPr>
           <w:rFonts w:asciiTheme="minorHAnsi" w:hAnsiTheme="minorHAnsi" w:cstheme="minorBidi"/>
         </w:rPr>
-        <w:t>kasserer frem</w:t>
+        <w:t>revisor</w:t>
+      </w:r>
+      <w:r>
+        <w:rPr>
+          <w:rFonts w:asciiTheme="minorHAnsi" w:hAnsiTheme="minorHAnsi" w:cstheme="minorBidi"/>
+        </w:rPr>
+        <w:t xml:space="preserve"> frem</w:t>
       </w:r>
       <w:r>
         <w:rPr>
@@ -690,13 +702,7 @@
         <w:rPr>
           <w:rFonts w:asciiTheme="minorHAnsi" w:hAnsiTheme="minorHAnsi" w:cstheme="minorBidi"/>
         </w:rPr>
-        <w:t xml:space="preserve"> </w:t>
-      </w:r>
-      <w:r>
-        <w:rPr>
-          <w:rFonts w:asciiTheme="minorHAnsi" w:hAnsiTheme="minorHAnsi" w:cstheme="minorBidi"/>
-        </w:rPr>
-        <w:t>blev valgt som referent</w:t>
+        <w:t xml:space="preserve"> blev valgt som referent</w:t>
       </w:r>
       <w:r>
         <w:rPr>
@@ -786,7 +792,7 @@
         <w:rPr>
           <w:rFonts w:asciiTheme="minorHAnsi" w:hAnsiTheme="minorHAnsi" w:cstheme="minorBidi"/>
         </w:rPr>
-        <w:t xml:space="preserve">Evars Lauridsen </w:t>
+        <w:t xml:space="preserve">Evar Lauridsen </w:t>
       </w:r>
       <w:r>
         <w:rPr>
@@ -1009,8 +1015,6 @@
         </w:rPr>
         <w:t xml:space="preserve"> år</w:t>
       </w:r>
-      <w:bookmarkStart w:id="0" w:name="_GoBack"/>
-      <w:bookmarkEnd w:id="0"/>
       <w:r>
         <w:rPr>
           <w:rFonts w:asciiTheme="minorHAnsi" w:hAnsiTheme="minorHAnsi" w:cstheme="minorBidi"/>
@@ -1245,13 +1249,7 @@
         <w:rPr>
           <w:rFonts w:asciiTheme="minorHAnsi" w:hAnsiTheme="minorHAnsi" w:cstheme="minorBidi"/>
         </w:rPr>
-        <w:t>David</w:t>
-      </w:r>
-      <w:r>
-        <w:rPr>
-          <w:rFonts w:asciiTheme="minorHAnsi" w:hAnsiTheme="minorHAnsi" w:cstheme="minorBidi"/>
-        </w:rPr>
-        <w:t xml:space="preserve"> </w:t>
+        <w:t xml:space="preserve">David </w:t>
       </w:r>
       <w:r>
         <w:rPr>
@@ -1356,7 +1354,7 @@
         <w:rPr>
           <w:rFonts w:asciiTheme="minorHAnsi" w:hAnsiTheme="minorHAnsi" w:cstheme="minorBidi"/>
         </w:rPr>
-        <w:t xml:space="preserve">Evars Lauridsen </w:t>
+        <w:t xml:space="preserve">Evar Lauridsen </w:t>
       </w:r>
       <w:r>
         <w:rPr>
@@ -1576,7 +1574,15 @@
           <w:b/>
           <w:bCs/>
         </w:rPr>
-        <w:t>Ad 9. Valg af kasserer</w:t>
+        <w:t xml:space="preserve">Ad 9. Valg af </w:t>
+      </w:r>
+      <w:r>
+        <w:rPr>
+          <w:rFonts w:asciiTheme="minorHAnsi" w:hAnsiTheme="minorHAnsi" w:cstheme="minorBidi"/>
+          <w:b/>
+          <w:bCs/>
+        </w:rPr>
+        <w:t>revisor</w:t>
       </w:r>
       <w:r>
         <w:br/>
@@ -1585,31 +1591,27 @@
         <w:rPr>
           <w:rFonts w:asciiTheme="minorHAnsi" w:hAnsiTheme="minorHAnsi" w:cstheme="minorBidi"/>
         </w:rPr>
-        <w:t xml:space="preserve">Tobias </w:t>
-      </w:r>
-      <w:r>
-        <w:rPr>
-          <w:rFonts w:asciiTheme="minorHAnsi" w:hAnsiTheme="minorHAnsi" w:cstheme="minorBidi"/>
-        </w:rPr>
-        <w:t xml:space="preserve">Evars Lauridsen </w:t>
-      </w:r>
-      <w:r>
-        <w:rPr>
-          <w:rFonts w:asciiTheme="minorHAnsi" w:hAnsiTheme="minorHAnsi" w:cstheme="minorBidi"/>
-        </w:rPr>
-        <w:t>blev valgt og påtager</w:t>
-      </w:r>
-      <w:r>
-        <w:rPr>
-          <w:rFonts w:asciiTheme="minorHAnsi" w:hAnsiTheme="minorHAnsi" w:cstheme="minorBidi"/>
-        </w:rPr>
-        <w:t xml:space="preserve"> sig rollen</w:t>
-      </w:r>
-      <w:r>
-        <w:rPr>
-          <w:rFonts w:asciiTheme="minorHAnsi" w:hAnsiTheme="minorHAnsi" w:cstheme="minorBidi"/>
-        </w:rPr>
-        <w:t xml:space="preserve"> som kasserer.</w:t>
+        <w:t>Morten Marthendal Lond</w:t>
+      </w:r>
+      <w:r>
+        <w:rPr>
+          <w:rFonts w:asciiTheme="minorHAnsi" w:hAnsiTheme="minorHAnsi" w:cstheme="minorBidi"/>
+        </w:rPr>
+        <w:t xml:space="preserve"> påtager sig rollen</w:t>
+      </w:r>
+      <w:r>
+        <w:rPr>
+          <w:rFonts w:asciiTheme="minorHAnsi" w:hAnsiTheme="minorHAnsi" w:cstheme="minorBidi"/>
+        </w:rPr>
+        <w:t xml:space="preserve"> </w:t>
+      </w:r>
+      <w:bookmarkStart w:id="0" w:name="_GoBack"/>
+      <w:bookmarkEnd w:id="0"/>
+      <w:r>
+        <w:rPr>
+          <w:rFonts w:asciiTheme="minorHAnsi" w:hAnsiTheme="minorHAnsi" w:cstheme="minorBidi"/>
+        </w:rPr>
+        <w:t>revisor for BSides Aarhus.</w:t>
       </w:r>
     </w:p>
     <w:p>
